--- a/media/bilet_5.docx
+++ b/media/bilet_5.docx
@@ -101,7 +101,7 @@
                 <w:b/>
                 <w:sz w:val="40"/>
               </w:rPr>
-              <w:t>2025/2026-O‘quv yili 1-bosqich 1-semestr</w:t>
+              <w:t>2024/2035-O‘quv yili 1-bosqich 1-semestr</w:t>
             </w:r>
           </w:p>
         </w:tc>
@@ -121,7 +121,7 @@
                 <w:b/>
                 <w:sz w:val="40"/>
               </w:rPr>
-              <w:t>amaliy matematika yo‘nalishiga</w:t>
+              <w:t>Amaliy matematika yo‘nalishiga</w:t>
             </w:r>
           </w:p>
         </w:tc>
@@ -141,7 +141,7 @@
                 <w:b/>
                 <w:sz w:val="40"/>
               </w:rPr>
-              <w:t>matematika fanidan</w:t>
+              <w:t>Matematika fanidan</w:t>
             </w:r>
           </w:p>
         </w:tc>
@@ -218,8 +218,15 @@
             <w:tcW w:w="14026" w:type="dxa"/>
           </w:tcPr>
           <w:p>
+            <w:pPr>
+              <w:jc w:val="center"/>
+            </w:pPr>
+            <w:r/>
             <w:r>
-              <w:t>Urug‘chi(Genetsiy)tuzilishi va xillari?</w:t>
+              <w:rPr>
+                <w:sz w:val="28"/>
+              </w:rPr>
+              <w:t>Gulli o’simliklar urug’larining tuzilishi va turlari</w:t>
             </w:r>
           </w:p>
         </w:tc>
@@ -258,8 +265,15 @@
             <w:tcW w:w="14026" w:type="dxa"/>
           </w:tcPr>
           <w:p>
+            <w:pPr>
+              <w:jc w:val="center"/>
+            </w:pPr>
+            <w:r/>
             <w:r>
-              <w:t>Meva va urug’larni tarqalishini tushuntirib bering</w:t>
+              <w:rPr>
+                <w:sz w:val="28"/>
+              </w:rPr>
+              <w:t>Laminariyaning klassifikasiyasini yozib bering (bulim, sinf, tartib, turkumlar, tallom tuzilishi,usish joyi, jinsiz va jinsiy kupayishi, nasllar gallanishi, yadro fazalarning gallanishi, axamiyati).</w:t>
             </w:r>
           </w:p>
         </w:tc>
@@ -298,8 +312,15 @@
             <w:tcW w:w="14026" w:type="dxa"/>
           </w:tcPr>
           <w:p>
+            <w:pPr>
+              <w:jc w:val="center"/>
+            </w:pPr>
+            <w:r/>
             <w:r>
-              <w:t>Yer usti shakli o’zgargan novdalar</w:t>
+              <w:rPr>
+                <w:sz w:val="28"/>
+              </w:rPr>
+              <w:t>Hujayra po’stining ikkilamchi o’zgarishini tushuntirib bering</w:t>
             </w:r>
           </w:p>
         </w:tc>
@@ -338,8 +359,15 @@
             <w:tcW w:w="14026" w:type="dxa"/>
           </w:tcPr>
           <w:p>
+            <w:pPr>
+              <w:jc w:val="center"/>
+            </w:pPr>
+            <w:r/>
             <w:r>
-              <w:t>Spirogira, tuzilishi va ko`payishini bayon qiling</w:t>
+              <w:rPr>
+                <w:sz w:val="28"/>
+              </w:rPr>
+              <w:t>Botanika fanining rivojlanish tarixi(J.Rey,R.Guk,K.LenniyVolf ,Gyote) ni yozing</w:t>
             </w:r>
           </w:p>
         </w:tc>
@@ -378,8 +406,15 @@
             <w:tcW w:w="14026" w:type="dxa"/>
           </w:tcPr>
           <w:p>
+            <w:pPr>
+              <w:jc w:val="center"/>
+            </w:pPr>
+            <w:r/>
             <w:r>
-              <w:t>To‘qima deb nimaga aytiladi va uning klassifikatsiyas</w:t>
+              <w:rPr>
+                <w:sz w:val="28"/>
+              </w:rPr>
+              <w:t>Ko‘k-yashil suvo‘ttoifalarining tabiatda tarqalishini bayon qiling</w:t>
             </w:r>
           </w:p>
         </w:tc>

--- a/media/bilet_5.docx
+++ b/media/bilet_5.docx
@@ -226,7 +226,7 @@
               <w:rPr>
                 <w:sz w:val="28"/>
               </w:rPr>
-              <w:t>Gulli o’simliklar urug’larining tuzilishi va turlari</w:t>
+              <w:t>Stel nazariyasini yoritib bering</w:t>
             </w:r>
           </w:p>
         </w:tc>
@@ -273,7 +273,7 @@
               <w:rPr>
                 <w:sz w:val="28"/>
               </w:rPr>
-              <w:t>Laminariyaning klassifikasiyasini yozib bering (bulim, sinf, tartib, turkumlar, tallom tuzilishi,usish joyi, jinsiz va jinsiy kupayishi, nasllar gallanishi, yadro fazalarning gallanishi, axamiyati).</w:t>
+              <w:t>Barglarni tomirlanishini tushuntiring</w:t>
             </w:r>
           </w:p>
         </w:tc>
@@ -320,7 +320,7 @@
               <w:rPr>
                 <w:sz w:val="28"/>
               </w:rPr>
-              <w:t>Hujayra po’stining ikkilamchi o’zgarishini tushuntirib bering</w:t>
+              <w:t>Yer usti shakli o’zgargan novdalar</w:t>
             </w:r>
           </w:p>
         </w:tc>
@@ -367,7 +367,7 @@
               <w:rPr>
                 <w:sz w:val="28"/>
               </w:rPr>
-              <w:t>Botanika fanining rivojlanish tarixi(J.Rey,R.Guk,K.LenniyVolf ,Gyote) ni yozing</w:t>
+              <w:t>Bir pallali o‘tchil o‘simliklar poyasi qanday tuzilishga ega</w:t>
             </w:r>
           </w:p>
         </w:tc>
@@ -414,7 +414,7 @@
               <w:rPr>
                 <w:sz w:val="28"/>
               </w:rPr>
-              <w:t>Ko‘k-yashil suvo‘ttoifalarining tabiatda tarqalishini bayon qiling</w:t>
+              <w:t>Hujayra  tarkibida kiruvchi fitogormonlar,antibiotiklar,fitonsidlar ni aamiyatini tushunturib bering</w:t>
             </w:r>
           </w:p>
         </w:tc>

--- a/media/bilet_5.docx
+++ b/media/bilet_5.docx
@@ -226,7 +226,7 @@
               <w:rPr>
                 <w:sz w:val="28"/>
               </w:rPr>
-              <w:t>Stel nazariyasini yoritib bering</w:t>
+              <w:t>Gulli o’simliklar urug’larining tuzilishi va turlari</w:t>
             </w:r>
           </w:p>
         </w:tc>
@@ -273,7 +273,7 @@
               <w:rPr>
                 <w:sz w:val="28"/>
               </w:rPr>
-              <w:t>Barglarni tomirlanishini tushuntiring</w:t>
+              <w:t>Bir yoki ikki uyli gullar qaysi qismlardan iborat?</w:t>
             </w:r>
           </w:p>
         </w:tc>
@@ -320,7 +320,7 @@
               <w:rPr>
                 <w:sz w:val="28"/>
               </w:rPr>
-              <w:t>Yer usti shakli o’zgargan novdalar</w:t>
+              <w:t>Botanika fanining rivojlanish tarixi(Navashin,Sukachev,Vavilov,Korovin) ni yozing</w:t>
             </w:r>
           </w:p>
         </w:tc>
@@ -367,7 +367,7 @@
               <w:rPr>
                 <w:sz w:val="28"/>
               </w:rPr>
-              <w:t>Bir pallali o‘tchil o‘simliklar poyasi qanday tuzilishga ega</w:t>
+              <w:t>Sun’iy vegetativ ko‘payishni qanaqa turlari bo’ladi</w:t>
             </w:r>
           </w:p>
         </w:tc>
@@ -414,7 +414,7 @@
               <w:rPr>
                 <w:sz w:val="28"/>
               </w:rPr>
-              <w:t>Hujayra  tarkibida kiruvchi fitogormonlar,antibiotiklar,fitonsidlar ni aamiyatini tushunturib bering</w:t>
+              <w:t>Meva va urug’larni tarqalishini tushuntirib bering</w:t>
             </w:r>
           </w:p>
         </w:tc>
